--- a/resume/Curriculum Vitae.docx
+++ b/resume/Curriculum Vitae.docx
@@ -73,43 +73,11 @@
         </w:rPr>
         <w:t xml:space="preserve"> • New Delhi </w:t>
       </w:r>
-      <w:proofErr w:type="spellStart"/>
-      <w:r>
-        <w:t>Kapashera</w:t>
-      </w:r>
-      <w:proofErr w:type="spellEnd"/>
-      <w:r>
-        <w:t xml:space="preserve"> border, </w:t>
-      </w:r>
-      <w:proofErr w:type="gramStart"/>
-      <w:r>
-        <w:t xml:space="preserve">Gali </w:t>
-      </w:r>
-      <w:r>
-        <w:rPr>
-          <w:rFonts w:ascii="Franklin Gothic" w:eastAsia="Franklin Gothic" w:hAnsi="Franklin Gothic" w:cs="Franklin Gothic"/>
-          <w:sz w:val="28"/>
-        </w:rPr>
-        <w:t xml:space="preserve"> </w:t>
-      </w:r>
-      <w:r>
-        <w:rPr>
-          <w:rFonts w:ascii="Franklin Gothic" w:eastAsia="Franklin Gothic" w:hAnsi="Franklin Gothic" w:cs="Franklin Gothic"/>
-          <w:sz w:val="28"/>
-        </w:rPr>
-        <w:tab/>
-      </w:r>
-      <w:proofErr w:type="gramEnd"/>
-      <w:r>
-        <w:t xml:space="preserve">no.11, Near Radha </w:t>
-      </w:r>
-      <w:proofErr w:type="spellStart"/>
-      <w:r>
-        <w:t>krishna</w:t>
-      </w:r>
-      <w:proofErr w:type="spellEnd"/>
-      <w:r>
-        <w:t xml:space="preserve"> mandir, 110037 </w:t>
+      <w:r>
+        <w:t>K</w:t>
+      </w:r>
+      <w:r>
+        <w:t xml:space="preserve">apashera border, Gali no.11, Near Radha krishna mandir, 110037 </w:t>
       </w:r>
     </w:p>
     <w:p>
@@ -379,10 +347,16 @@
         <w:t xml:space="preserve">Web Development: (Familiarity with HTML, CSS, JavaScript, </w:t>
       </w:r>
       <w:r>
-        <w:t xml:space="preserve">jQuery, Ajax </w:t>
-      </w:r>
-      <w:r>
-        <w:t xml:space="preserve">and Hand -On experience in building interactive web Application).  </w:t>
+        <w:t>jQuery, Ajax</w:t>
+      </w:r>
+      <w:r>
+        <w:t>, React</w:t>
+      </w:r>
+      <w:r>
+        <w:t xml:space="preserve"> </w:t>
+      </w:r>
+      <w:r>
+        <w:t xml:space="preserve">and Hand -On experience in building interactive web Application). </w:t>
       </w:r>
     </w:p>
     <w:p>
@@ -838,7 +812,7 @@
         <w:ind w:right="0" w:hanging="360"/>
       </w:pPr>
       <w:r>
-        <w:t xml:space="preserve">Portfolio </w:t>
+        <w:t>Portfolio</w:t>
       </w:r>
     </w:p>
     <w:p>
@@ -887,24 +861,7 @@
         <w:ind w:right="0" w:hanging="360"/>
       </w:pPr>
       <w:r>
-        <w:t xml:space="preserve">Gradient </w:t>
-      </w:r>
-      <w:proofErr w:type="spellStart"/>
-      <w:r>
-        <w:t>Colour</w:t>
-      </w:r>
-      <w:proofErr w:type="spellEnd"/>
-      <w:r>
-        <w:t xml:space="preserve"> Picker </w:t>
-      </w:r>
-    </w:p>
-    <w:p>
-      <w:pPr>
-        <w:spacing w:after="92" w:line="259" w:lineRule="auto"/>
-        <w:ind w:left="0" w:right="0" w:firstLine="0"/>
-      </w:pPr>
-      <w:r>
-        <w:t xml:space="preserve"> </w:t>
+        <w:t>Gradient Color Picker</w:t>
       </w:r>
     </w:p>
     <w:p>
@@ -1072,7 +1029,6 @@
         <w:ind w:left="0" w:right="0" w:firstLine="0"/>
       </w:pPr>
       <w:r>
-        <w:lastRenderedPageBreak/>
         <w:t xml:space="preserve"> </w:t>
       </w:r>
     </w:p>
@@ -1082,6 +1038,7 @@
         <w:ind w:right="7"/>
       </w:pPr>
       <w:r>
+        <w:lastRenderedPageBreak/>
         <w:t xml:space="preserve">Declaration </w:t>
       </w:r>
     </w:p>
